--- a/Societal Impact Document.docx
+++ b/Societal Impact Document.docx
@@ -956,7 +956,7 @@
     </w:p>
     <w:p>
       <w:r>
-        <w:t xml:space="preserve">"My individual project involves developing an AI model trained to predict top hit songs. New artists can use this AI tool as a guide </w:t>
+        <w:t xml:space="preserve">My individual project involves developing an AI model trained to predict top hit songs. New artists can use this AI tool as a guide </w:t>
       </w:r>
       <w:r>
         <w:t xml:space="preserve">on how to </w:t>
@@ -1340,7 +1340,19 @@
     </w:p>
     <w:p>
       <w:r>
-        <w:t>The AI model does not intentionally discriminate against any ethnic group or social class. However, since it analyzes top-hit data, it may naturally favor high-production music from artists with more resources. To address this, I will explore ways to diversify the dataset, ensuring that the AI considers a wider range of music from different backgrounds. Some streaming platforms may manipulate top-hit charts, so instead of relying solely on one platform</w:t>
+        <w:t>The AI model does not intentionally discriminate against any ethnic group or social class. However, since it analyzes top</w:t>
+      </w:r>
+      <w:r>
+        <w:t xml:space="preserve"> </w:t>
+      </w:r>
+      <w:r>
+        <w:t>hit</w:t>
+      </w:r>
+      <w:r>
+        <w:t xml:space="preserve"> song</w:t>
+      </w:r>
+      <w:r>
+        <w:t xml:space="preserve"> data, it may naturally favor high-production music from artists with more resources. To address this, I will explore ways to diversify the dataset, ensuring that the AI considers a wider range of music from different backgrounds. Some streaming platforms may manipulate top-hit charts, so instead of relying solely on one platform</w:t>
       </w:r>
       <w:r>
         <w:t>,</w:t>
@@ -1510,13 +1522,25 @@
     </w:p>
     <w:p>
       <w:r>
-        <w:t xml:space="preserve">Predicting the future of the hit song prediction AI is challenging, as technology continuously evolves and improves. However, </w:t>
+        <w:t xml:space="preserve">Predicting the future of the </w:t>
+      </w:r>
+      <w:r>
+        <w:t xml:space="preserve">top </w:t>
+      </w:r>
+      <w:r>
+        <w:t xml:space="preserve">hit song prediction AI is challenging, as technology continuously evolves and improves. However, </w:t>
       </w:r>
       <w:r>
         <w:t>taken account of the impact I have thought about</w:t>
       </w:r>
       <w:r>
-        <w:t>, I envision this AI as a support tool that helps new artists refine their songs based on current trends, maintains transparency, and encourages creativity.</w:t>
+        <w:t xml:space="preserve">, I envision this AI </w:t>
+      </w:r>
+      <w:r>
+        <w:t>is</w:t>
+      </w:r>
+      <w:r>
+        <w:t xml:space="preserve"> a support tool that helps new artists refine their songs based on current trends, maintains transparency, and encourages creativity.</w:t>
       </w:r>
     </w:p>
     <w:p>
@@ -1656,6 +1680,114 @@
         <w:t xml:space="preserve"> thought about it and written it in a document, then I can start designing and creating the AI.</w:t>
       </w:r>
     </w:p>
+    <w:p/>
+    <w:p>
+      <w:pPr>
+        <w:pStyle w:val="Heading1"/>
+      </w:pPr>
+      <w:r>
+        <w:t xml:space="preserve">Second </w:t>
+      </w:r>
+      <w:r>
+        <w:t>V</w:t>
+      </w:r>
+      <w:r>
+        <w:t>aluation</w:t>
+      </w:r>
+    </w:p>
+    <w:p>
+      <w:r>
+        <w:t xml:space="preserve">The purpose of the second valuation of the societal impact document is to </w:t>
+      </w:r>
+      <w:r>
+        <w:t>assess whether anything has changed during the development of the model or if the original idea remains the same as when the societal impact was first drafted.</w:t>
+      </w:r>
+      <w:r>
+        <w:t xml:space="preserve"> </w:t>
+      </w:r>
+      <w:r>
+        <w:t>Anything that is new or have been changed would be written in this paragraph.</w:t>
+      </w:r>
+    </w:p>
+    <w:p/>
+    <w:p>
+      <w:pPr>
+        <w:pStyle w:val="Heading2"/>
+      </w:pPr>
+      <w:r>
+        <w:t>Data</w:t>
+      </w:r>
+    </w:p>
+    <w:p/>
+    <w:p>
+      <w:pPr>
+        <w:pStyle w:val="Heading2"/>
+      </w:pPr>
+      <w:r>
+        <w:t>Agreement</w:t>
+      </w:r>
+    </w:p>
+    <w:p/>
+    <w:p>
+      <w:pPr>
+        <w:pStyle w:val="Heading2"/>
+      </w:pPr>
+      <w:r>
+        <w:t>Do you think the same about the risk and opportunities?</w:t>
+      </w:r>
+    </w:p>
+    <w:p>
+      <w:r>
+        <w:t xml:space="preserve">The risk that people might use the model to import </w:t>
+      </w:r>
+      <w:proofErr w:type="gramStart"/>
+      <w:r>
+        <w:t>an</w:t>
+      </w:r>
+      <w:proofErr w:type="gramEnd"/>
+      <w:r>
+        <w:t xml:space="preserve"> popular song and get the audio feature that match the. Due to not storing that personal data, before using the model the user </w:t>
+      </w:r>
+      <w:proofErr w:type="gramStart"/>
+      <w:r>
+        <w:t>have</w:t>
+      </w:r>
+      <w:proofErr w:type="gramEnd"/>
+      <w:r>
+        <w:t xml:space="preserve"> to agree not to upload a popular song that they don’t have permission to use or upload. If they due it’s their own choice and not the model.</w:t>
+      </w:r>
+    </w:p>
+    <w:p/>
+    <w:p>
+      <w:r>
+        <w:t xml:space="preserve">State that the model is not 100% on predicting if the song is a hit, </w:t>
+      </w:r>
+      <w:proofErr w:type="gramStart"/>
+      <w:r>
+        <w:t>If</w:t>
+      </w:r>
+      <w:proofErr w:type="gramEnd"/>
+      <w:r>
+        <w:t xml:space="preserve"> it’s a 100% can predict a song is a hit, it will be stated in the document and on the model tool.</w:t>
+      </w:r>
+    </w:p>
+    <w:p/>
+    <w:p>
+      <w:pPr>
+        <w:pStyle w:val="Heading2"/>
+      </w:pPr>
+      <w:r>
+        <w:t>Which choices have been impacted during the design and development by the existence of this document?</w:t>
+      </w:r>
+    </w:p>
+    <w:p/>
+    <w:p>
+      <w:r>
+        <w:lastRenderedPageBreak/>
+        <w:t xml:space="preserve">The collecting data from Spotify. They came with a new rule so that you can’t use the song data of Spotify to train an ai machine. So, Spotify is excluded from collection data in the future I will look at other way to collect the data in a fair way. </w:t>
+      </w:r>
+    </w:p>
+    <w:p/>
     <w:sectPr>
       <w:pgSz w:w="12240" w:h="15840"/>
       <w:pgMar w:top="1417" w:right="1417" w:bottom="1417" w:left="1417" w:header="720" w:footer="720" w:gutter="0"/>
@@ -3205,7 +3337,6 @@
     <w:next w:val="Normal"/>
     <w:link w:val="Heading2Char"/>
     <w:uiPriority w:val="9"/>
-    <w:semiHidden/>
     <w:unhideWhenUsed/>
     <w:qFormat/>
     <w:rsid w:val="001D79C7"/>
@@ -3422,7 +3553,6 @@
     <w:basedOn w:val="DefaultParagraphFont"/>
     <w:link w:val="Heading2"/>
     <w:uiPriority w:val="9"/>
-    <w:semiHidden/>
     <w:rsid w:val="001D79C7"/>
     <w:rPr>
       <w:rFonts w:asciiTheme="majorHAnsi" w:eastAsiaTheme="majorEastAsia" w:hAnsiTheme="majorHAnsi" w:cstheme="majorBidi"/>

--- a/Societal Impact Document.docx
+++ b/Societal Impact Document.docx
@@ -91,7 +91,7 @@
           <w:r>
             <w:fldChar w:fldCharType="separate"/>
           </w:r>
-          <w:hyperlink w:anchor="_Toc193785204" w:history="1">
+          <w:hyperlink w:anchor="_Toc200554544" w:history="1">
             <w:r>
               <w:rPr>
                 <w:rStyle w:val="Hyperlink"/>
@@ -118,7 +118,7 @@
                 <w:noProof/>
                 <w:webHidden/>
               </w:rPr>
-              <w:instrText xml:space="preserve"> PAGEREF _Toc193785204 \h </w:instrText>
+              <w:instrText xml:space="preserve"> PAGEREF _Toc200554544 \h </w:instrText>
             </w:r>
             <w:r>
               <w:rPr>
@@ -162,7 +162,7 @@
               <w:szCs w:val="24"/>
             </w:rPr>
           </w:pPr>
-          <w:hyperlink w:anchor="_Toc193785205" w:history="1">
+          <w:hyperlink w:anchor="_Toc200554545" w:history="1">
             <w:r>
               <w:rPr>
                 <w:rStyle w:val="Hyperlink"/>
@@ -189,7 +189,7 @@
                 <w:noProof/>
                 <w:webHidden/>
               </w:rPr>
-              <w:instrText xml:space="preserve"> PAGEREF _Toc193785205 \h </w:instrText>
+              <w:instrText xml:space="preserve"> PAGEREF _Toc200554545 \h </w:instrText>
             </w:r>
             <w:r>
               <w:rPr>
@@ -233,7 +233,7 @@
               <w:szCs w:val="24"/>
             </w:rPr>
           </w:pPr>
-          <w:hyperlink w:anchor="_Toc193785206" w:history="1">
+          <w:hyperlink w:anchor="_Toc200554546" w:history="1">
             <w:r>
               <w:rPr>
                 <w:rStyle w:val="Hyperlink"/>
@@ -260,7 +260,7 @@
                 <w:noProof/>
                 <w:webHidden/>
               </w:rPr>
-              <w:instrText xml:space="preserve"> PAGEREF _Toc193785206 \h </w:instrText>
+              <w:instrText xml:space="preserve"> PAGEREF _Toc200554546 \h </w:instrText>
             </w:r>
             <w:r>
               <w:rPr>
@@ -304,7 +304,7 @@
               <w:szCs w:val="24"/>
             </w:rPr>
           </w:pPr>
-          <w:hyperlink w:anchor="_Toc193785207" w:history="1">
+          <w:hyperlink w:anchor="_Toc200554547" w:history="1">
             <w:r>
               <w:rPr>
                 <w:rStyle w:val="Hyperlink"/>
@@ -331,7 +331,7 @@
                 <w:noProof/>
                 <w:webHidden/>
               </w:rPr>
-              <w:instrText xml:space="preserve"> PAGEREF _Toc193785207 \h </w:instrText>
+              <w:instrText xml:space="preserve"> PAGEREF _Toc200554547 \h </w:instrText>
             </w:r>
             <w:r>
               <w:rPr>
@@ -375,7 +375,7 @@
               <w:szCs w:val="24"/>
             </w:rPr>
           </w:pPr>
-          <w:hyperlink w:anchor="_Toc193785208" w:history="1">
+          <w:hyperlink w:anchor="_Toc200554548" w:history="1">
             <w:r>
               <w:rPr>
                 <w:rStyle w:val="Hyperlink"/>
@@ -402,7 +402,7 @@
                 <w:noProof/>
                 <w:webHidden/>
               </w:rPr>
-              <w:instrText xml:space="preserve"> PAGEREF _Toc193785208 \h </w:instrText>
+              <w:instrText xml:space="preserve"> PAGEREF _Toc200554548 \h </w:instrText>
             </w:r>
             <w:r>
               <w:rPr>
@@ -446,7 +446,7 @@
               <w:szCs w:val="24"/>
             </w:rPr>
           </w:pPr>
-          <w:hyperlink w:anchor="_Toc193785209" w:history="1">
+          <w:hyperlink w:anchor="_Toc200554549" w:history="1">
             <w:r>
               <w:rPr>
                 <w:rStyle w:val="Hyperlink"/>
@@ -473,7 +473,7 @@
                 <w:noProof/>
                 <w:webHidden/>
               </w:rPr>
-              <w:instrText xml:space="preserve"> PAGEREF _Toc193785209 \h </w:instrText>
+              <w:instrText xml:space="preserve"> PAGEREF _Toc200554549 \h </w:instrText>
             </w:r>
             <w:r>
               <w:rPr>
@@ -517,7 +517,7 @@
               <w:szCs w:val="24"/>
             </w:rPr>
           </w:pPr>
-          <w:hyperlink w:anchor="_Toc193785210" w:history="1">
+          <w:hyperlink w:anchor="_Toc200554550" w:history="1">
             <w:r>
               <w:rPr>
                 <w:rStyle w:val="Hyperlink"/>
@@ -544,7 +544,7 @@
                 <w:noProof/>
                 <w:webHidden/>
               </w:rPr>
-              <w:instrText xml:space="preserve"> PAGEREF _Toc193785210 \h </w:instrText>
+              <w:instrText xml:space="preserve"> PAGEREF _Toc200554550 \h </w:instrText>
             </w:r>
             <w:r>
               <w:rPr>
@@ -588,7 +588,7 @@
               <w:szCs w:val="24"/>
             </w:rPr>
           </w:pPr>
-          <w:hyperlink w:anchor="_Toc193785211" w:history="1">
+          <w:hyperlink w:anchor="_Toc200554551" w:history="1">
             <w:r>
               <w:rPr>
                 <w:rStyle w:val="Hyperlink"/>
@@ -615,7 +615,7 @@
                 <w:noProof/>
                 <w:webHidden/>
               </w:rPr>
-              <w:instrText xml:space="preserve"> PAGEREF _Toc193785211 \h </w:instrText>
+              <w:instrText xml:space="preserve"> PAGEREF _Toc200554551 \h </w:instrText>
             </w:r>
             <w:r>
               <w:rPr>
@@ -659,7 +659,7 @@
               <w:szCs w:val="24"/>
             </w:rPr>
           </w:pPr>
-          <w:hyperlink w:anchor="_Toc193785212" w:history="1">
+          <w:hyperlink w:anchor="_Toc200554552" w:history="1">
             <w:r>
               <w:rPr>
                 <w:rStyle w:val="Hyperlink"/>
@@ -686,7 +686,7 @@
                 <w:noProof/>
                 <w:webHidden/>
               </w:rPr>
-              <w:instrText xml:space="preserve"> PAGEREF _Toc193785212 \h </w:instrText>
+              <w:instrText xml:space="preserve"> PAGEREF _Toc200554552 \h </w:instrText>
             </w:r>
             <w:r>
               <w:rPr>
@@ -730,7 +730,7 @@
               <w:szCs w:val="24"/>
             </w:rPr>
           </w:pPr>
-          <w:hyperlink w:anchor="_Toc193785213" w:history="1">
+          <w:hyperlink w:anchor="_Toc200554553" w:history="1">
             <w:r>
               <w:rPr>
                 <w:rStyle w:val="Hyperlink"/>
@@ -757,7 +757,7 @@
                 <w:noProof/>
                 <w:webHidden/>
               </w:rPr>
-              <w:instrText xml:space="preserve"> PAGEREF _Toc193785213 \h </w:instrText>
+              <w:instrText xml:space="preserve"> PAGEREF _Toc200554553 \h </w:instrText>
             </w:r>
             <w:r>
               <w:rPr>
@@ -801,7 +801,7 @@
               <w:szCs w:val="24"/>
             </w:rPr>
           </w:pPr>
-          <w:hyperlink w:anchor="_Toc193785214" w:history="1">
+          <w:hyperlink w:anchor="_Toc200554554" w:history="1">
             <w:r>
               <w:rPr>
                 <w:rStyle w:val="Hyperlink"/>
@@ -828,7 +828,7 @@
                 <w:noProof/>
                 <w:webHidden/>
               </w:rPr>
-              <w:instrText xml:space="preserve"> PAGEREF _Toc193785214 \h </w:instrText>
+              <w:instrText xml:space="preserve"> PAGEREF _Toc200554554 \h </w:instrText>
             </w:r>
             <w:r>
               <w:rPr>
@@ -872,7 +872,7 @@
               <w:szCs w:val="24"/>
             </w:rPr>
           </w:pPr>
-          <w:hyperlink w:anchor="_Toc193785215" w:history="1">
+          <w:hyperlink w:anchor="_Toc200554555" w:history="1">
             <w:r>
               <w:rPr>
                 <w:rStyle w:val="Hyperlink"/>
@@ -899,7 +899,7 @@
                 <w:noProof/>
                 <w:webHidden/>
               </w:rPr>
-              <w:instrText xml:space="preserve"> PAGEREF _Toc193785215 \h </w:instrText>
+              <w:instrText xml:space="preserve"> PAGEREF _Toc200554555 \h </w:instrText>
             </w:r>
             <w:r>
               <w:rPr>
@@ -920,6 +920,213 @@
                 <w:webHidden/>
               </w:rPr>
               <w:t>7</w:t>
+            </w:r>
+            <w:r>
+              <w:rPr>
+                <w:noProof/>
+                <w:webHidden/>
+              </w:rPr>
+              <w:fldChar w:fldCharType="end"/>
+            </w:r>
+          </w:hyperlink>
+        </w:p>
+        <w:p>
+          <w:pPr>
+            <w:pStyle w:val="TOC1"/>
+            <w:tabs>
+              <w:tab w:val="right" w:leader="dot" w:pos="9396"/>
+            </w:tabs>
+            <w:rPr>
+              <w:rFonts w:eastAsiaTheme="minorEastAsia"/>
+              <w:noProof/>
+              <w:sz w:val="24"/>
+              <w:szCs w:val="24"/>
+            </w:rPr>
+          </w:pPr>
+          <w:hyperlink w:anchor="_Toc200554556" w:history="1">
+            <w:r>
+              <w:rPr>
+                <w:rStyle w:val="Hyperlink"/>
+                <w:noProof/>
+              </w:rPr>
+              <w:t>Second Valuation</w:t>
+            </w:r>
+            <w:r>
+              <w:rPr>
+                <w:noProof/>
+                <w:webHidden/>
+              </w:rPr>
+              <w:tab/>
+            </w:r>
+            <w:r>
+              <w:rPr>
+                <w:noProof/>
+                <w:webHidden/>
+              </w:rPr>
+              <w:fldChar w:fldCharType="begin"/>
+            </w:r>
+            <w:r>
+              <w:rPr>
+                <w:noProof/>
+                <w:webHidden/>
+              </w:rPr>
+              <w:instrText xml:space="preserve"> PAGEREF _Toc200554556 \h </w:instrText>
+            </w:r>
+            <w:r>
+              <w:rPr>
+                <w:noProof/>
+                <w:webHidden/>
+              </w:rPr>
+            </w:r>
+            <w:r>
+              <w:rPr>
+                <w:noProof/>
+                <w:webHidden/>
+              </w:rPr>
+              <w:fldChar w:fldCharType="separate"/>
+            </w:r>
+            <w:r>
+              <w:rPr>
+                <w:noProof/>
+                <w:webHidden/>
+              </w:rPr>
+              <w:t>7</w:t>
+            </w:r>
+            <w:r>
+              <w:rPr>
+                <w:noProof/>
+                <w:webHidden/>
+              </w:rPr>
+              <w:fldChar w:fldCharType="end"/>
+            </w:r>
+          </w:hyperlink>
+        </w:p>
+        <w:p>
+          <w:pPr>
+            <w:pStyle w:val="TOC2"/>
+            <w:tabs>
+              <w:tab w:val="right" w:leader="dot" w:pos="9396"/>
+            </w:tabs>
+            <w:rPr>
+              <w:noProof/>
+            </w:rPr>
+          </w:pPr>
+          <w:hyperlink w:anchor="_Toc200554557" w:history="1">
+            <w:r>
+              <w:rPr>
+                <w:rStyle w:val="Hyperlink"/>
+                <w:noProof/>
+              </w:rPr>
+              <w:t>Do you think the same about the risk and opportunities?</w:t>
+            </w:r>
+            <w:r>
+              <w:rPr>
+                <w:noProof/>
+                <w:webHidden/>
+              </w:rPr>
+              <w:tab/>
+            </w:r>
+            <w:r>
+              <w:rPr>
+                <w:noProof/>
+                <w:webHidden/>
+              </w:rPr>
+              <w:fldChar w:fldCharType="begin"/>
+            </w:r>
+            <w:r>
+              <w:rPr>
+                <w:noProof/>
+                <w:webHidden/>
+              </w:rPr>
+              <w:instrText xml:space="preserve"> PAGEREF _Toc200554557 \h </w:instrText>
+            </w:r>
+            <w:r>
+              <w:rPr>
+                <w:noProof/>
+                <w:webHidden/>
+              </w:rPr>
+            </w:r>
+            <w:r>
+              <w:rPr>
+                <w:noProof/>
+                <w:webHidden/>
+              </w:rPr>
+              <w:fldChar w:fldCharType="separate"/>
+            </w:r>
+            <w:r>
+              <w:rPr>
+                <w:noProof/>
+                <w:webHidden/>
+              </w:rPr>
+              <w:t>7</w:t>
+            </w:r>
+            <w:r>
+              <w:rPr>
+                <w:noProof/>
+                <w:webHidden/>
+              </w:rPr>
+              <w:fldChar w:fldCharType="end"/>
+            </w:r>
+          </w:hyperlink>
+        </w:p>
+        <w:p>
+          <w:pPr>
+            <w:pStyle w:val="TOC2"/>
+            <w:tabs>
+              <w:tab w:val="right" w:leader="dot" w:pos="9396"/>
+            </w:tabs>
+            <w:rPr>
+              <w:noProof/>
+            </w:rPr>
+          </w:pPr>
+          <w:hyperlink w:anchor="_Toc200554558" w:history="1">
+            <w:r>
+              <w:rPr>
+                <w:rStyle w:val="Hyperlink"/>
+                <w:noProof/>
+              </w:rPr>
+              <w:t>Which choices have been impacted during the design and development by the existence of this document?</w:t>
+            </w:r>
+            <w:r>
+              <w:rPr>
+                <w:noProof/>
+                <w:webHidden/>
+              </w:rPr>
+              <w:tab/>
+            </w:r>
+            <w:r>
+              <w:rPr>
+                <w:noProof/>
+                <w:webHidden/>
+              </w:rPr>
+              <w:fldChar w:fldCharType="begin"/>
+            </w:r>
+            <w:r>
+              <w:rPr>
+                <w:noProof/>
+                <w:webHidden/>
+              </w:rPr>
+              <w:instrText xml:space="preserve"> PAGEREF _Toc200554558 \h </w:instrText>
+            </w:r>
+            <w:r>
+              <w:rPr>
+                <w:noProof/>
+                <w:webHidden/>
+              </w:rPr>
+            </w:r>
+            <w:r>
+              <w:rPr>
+                <w:noProof/>
+                <w:webHidden/>
+              </w:rPr>
+              <w:fldChar w:fldCharType="separate"/>
+            </w:r>
+            <w:r>
+              <w:rPr>
+                <w:noProof/>
+                <w:webHidden/>
+              </w:rPr>
+              <w:t>8</w:t>
             </w:r>
             <w:r>
               <w:rPr>
@@ -948,7 +1155,7 @@
       <w:pPr>
         <w:pStyle w:val="Heading1"/>
       </w:pPr>
-      <w:bookmarkStart w:id="0" w:name="_Toc193785204"/>
+      <w:bookmarkStart w:id="0" w:name="_Toc200554544"/>
       <w:r>
         <w:t>Context</w:t>
       </w:r>
@@ -969,7 +1176,7 @@
       <w:pPr>
         <w:pStyle w:val="Heading1"/>
       </w:pPr>
-      <w:bookmarkStart w:id="1" w:name="_Toc193785205"/>
+      <w:bookmarkStart w:id="1" w:name="_Toc200554545"/>
       <w:r>
         <w:lastRenderedPageBreak/>
         <w:t>Impact on society</w:t>
@@ -1014,7 +1221,7 @@
       <w:pPr>
         <w:pStyle w:val="Heading1"/>
       </w:pPr>
-      <w:bookmarkStart w:id="2" w:name="_Toc193785206"/>
+      <w:bookmarkStart w:id="2" w:name="_Toc200554546"/>
       <w:r>
         <w:t>Target Users</w:t>
       </w:r>
@@ -1036,7 +1243,7 @@
       <w:pPr>
         <w:pStyle w:val="Heading1"/>
       </w:pPr>
-      <w:bookmarkStart w:id="3" w:name="_Toc193785207"/>
+      <w:bookmarkStart w:id="3" w:name="_Toc200554547"/>
       <w:r>
         <w:t>Privacy</w:t>
       </w:r>
@@ -1096,7 +1303,7 @@
       <w:pPr>
         <w:pStyle w:val="Heading1"/>
       </w:pPr>
-      <w:bookmarkStart w:id="4" w:name="_Toc193785208"/>
+      <w:bookmarkStart w:id="4" w:name="_Toc200554548"/>
       <w:r>
         <w:lastRenderedPageBreak/>
         <w:t>Data</w:t>
@@ -1164,7 +1371,7 @@
       <w:pPr>
         <w:pStyle w:val="Heading1"/>
       </w:pPr>
-      <w:bookmarkStart w:id="5" w:name="_Toc193785209"/>
+      <w:bookmarkStart w:id="5" w:name="_Toc200554549"/>
       <w:r>
         <w:t>Transparency</w:t>
       </w:r>
@@ -1190,7 +1397,7 @@
       <w:pPr>
         <w:pStyle w:val="Heading1"/>
       </w:pPr>
-      <w:bookmarkStart w:id="6" w:name="_Toc193785210"/>
+      <w:bookmarkStart w:id="6" w:name="_Toc200554550"/>
       <w:r>
         <w:t>Inclusivity</w:t>
       </w:r>
@@ -1225,7 +1432,7 @@
       <w:pPr>
         <w:pStyle w:val="Heading1"/>
       </w:pPr>
-      <w:bookmarkStart w:id="7" w:name="_Toc193785211"/>
+      <w:bookmarkStart w:id="7" w:name="_Toc200554551"/>
       <w:r>
         <w:t>Sustainability</w:t>
       </w:r>
@@ -1256,7 +1463,7 @@
       <w:pPr>
         <w:pStyle w:val="Heading1"/>
       </w:pPr>
-      <w:bookmarkStart w:id="8" w:name="_Toc193785212"/>
+      <w:bookmarkStart w:id="8" w:name="_Toc200554552"/>
       <w:r>
         <w:t xml:space="preserve">Hateful and </w:t>
       </w:r>
@@ -1389,7 +1596,7 @@
       <w:pPr>
         <w:pStyle w:val="Heading1"/>
       </w:pPr>
-      <w:bookmarkStart w:id="9" w:name="_Toc193785213"/>
+      <w:bookmarkStart w:id="9" w:name="_Toc200554553"/>
       <w:r>
         <w:t>Human values</w:t>
       </w:r>
@@ -1514,7 +1721,7 @@
       <w:pPr>
         <w:pStyle w:val="Heading1"/>
       </w:pPr>
-      <w:bookmarkStart w:id="10" w:name="_Toc193785214"/>
+      <w:bookmarkStart w:id="10" w:name="_Toc200554554"/>
       <w:r>
         <w:t>Futures</w:t>
       </w:r>
@@ -1659,7 +1866,7 @@
       <w:pPr>
         <w:pStyle w:val="Heading1"/>
       </w:pPr>
-      <w:bookmarkStart w:id="11" w:name="_Toc193785215"/>
+      <w:bookmarkStart w:id="11" w:name="_Toc200554555"/>
       <w:r>
         <w:lastRenderedPageBreak/>
         <w:t>Final conclusions</w:t>
@@ -1685,6 +1892,7 @@
       <w:pPr>
         <w:pStyle w:val="Heading1"/>
       </w:pPr>
+      <w:bookmarkStart w:id="12" w:name="_Toc200554556"/>
       <w:r>
         <w:t xml:space="preserve">Second </w:t>
       </w:r>
@@ -1694,6 +1902,7 @@
       <w:r>
         <w:t>aluation</w:t>
       </w:r>
+      <w:bookmarkEnd w:id="12"/>
     </w:p>
     <w:p>
       <w:r>
@@ -1714,80 +1923,151 @@
       <w:pPr>
         <w:pStyle w:val="Heading2"/>
       </w:pPr>
-      <w:r>
-        <w:t>Data</w:t>
+      <w:bookmarkStart w:id="13" w:name="_Toc200554557"/>
+      <w:r>
+        <w:t>Do you think the same about the risk and opportunities?</w:t>
+      </w:r>
+      <w:bookmarkEnd w:id="13"/>
+    </w:p>
+    <w:p>
+      <w:r>
+        <w:t>During the development of the model, I identified additional risks that were not initially considered. These include:</w:t>
+      </w:r>
+    </w:p>
+    <w:p>
+      <w:pPr>
+        <w:pStyle w:val="ListParagraph"/>
+        <w:numPr>
+          <w:ilvl w:val="0"/>
+          <w:numId w:val="11"/>
+        </w:numPr>
+      </w:pPr>
+      <w:r>
+        <w:t>Unauthorized Uploads: Users might upload audio features or songs they do not own or have permission to use.</w:t>
+      </w:r>
+    </w:p>
+    <w:p>
+      <w:pPr>
+        <w:pStyle w:val="ListParagraph"/>
+        <w:numPr>
+          <w:ilvl w:val="0"/>
+          <w:numId w:val="11"/>
+        </w:numPr>
+      </w:pPr>
+      <w:r>
+        <w:t xml:space="preserve">Misleading Confidence: It's important to clearly state the model’s prediction </w:t>
+      </w:r>
+      <w:r>
+        <w:t>accuracy</w:t>
+      </w:r>
+      <w:r>
+        <w:t xml:space="preserve"> to avoid misleading users into thinking the results </w:t>
+      </w:r>
+      <w:r>
+        <w:t>of the prediction is 100% accurate</w:t>
+      </w:r>
+      <w:r>
+        <w:t>.</w:t>
+      </w:r>
+    </w:p>
+    <w:p>
+      <w:r>
+        <w:t>To address these risks:</w:t>
+      </w:r>
+    </w:p>
+    <w:p>
+      <w:pPr>
+        <w:pStyle w:val="ListParagraph"/>
+        <w:numPr>
+          <w:ilvl w:val="0"/>
+          <w:numId w:val="13"/>
+        </w:numPr>
+      </w:pPr>
+      <w:r>
+        <w:t>Before using the model, users are required to agree to the Terms of Use, which clearly state that they must only upload content they have the rights to. Since the system does not store any uploaded audio or user data, it is difficult to track misuse. Therefore, the Terms of Use serve to clarify that</w:t>
+      </w:r>
+      <w:r>
+        <w:t>.</w:t>
+      </w:r>
+      <w:r>
+        <w:t xml:space="preserve"> </w:t>
+      </w:r>
+      <w:r>
+        <w:t>I</w:t>
+      </w:r>
+      <w:r>
+        <w:t>f users still choose to upload unauthorized content, it is entirely their responsibility, and I, the developer, am not liable.</w:t>
       </w:r>
     </w:p>
     <w:p/>
     <w:p>
       <w:pPr>
+        <w:pStyle w:val="ListParagraph"/>
+        <w:numPr>
+          <w:ilvl w:val="0"/>
+          <w:numId w:val="13"/>
+        </w:numPr>
+      </w:pPr>
+      <w:r>
+        <w:t>It is also essential to provide transparency about the model’s prediction accuracy</w:t>
+      </w:r>
+      <w:r>
+        <w:t>, so that the model doesn’t mislead the users</w:t>
+      </w:r>
+      <w:r>
+        <w:t>. Currently, the model does not guarantee 100% accuracy in predicting whether a song will become a hit. The accuracy of the model's predictions will be clearly communicated in the documentation and within the tool itself.</w:t>
+      </w:r>
+    </w:p>
+    <w:p>
+      <w:pPr>
+        <w:pStyle w:val="ListParagraph"/>
+      </w:pPr>
+    </w:p>
+    <w:p>
+      <w:r>
+        <w:lastRenderedPageBreak/>
+        <w:t>The only opportunity is to make the model more transparent, trustworthy, and legally compliant, ensuring it does not break any laws and serves as a supportive tool for new artists</w:t>
+      </w:r>
+      <w:r>
+        <w:t xml:space="preserve"> to use</w:t>
+      </w:r>
+      <w:r>
+        <w:t>.</w:t>
+      </w:r>
+    </w:p>
+    <w:p/>
+    <w:p>
+      <w:pPr>
         <w:pStyle w:val="Heading2"/>
       </w:pPr>
-      <w:r>
-        <w:t>Agreement</w:t>
-      </w:r>
-    </w:p>
-    <w:p/>
-    <w:p>
-      <w:pPr>
-        <w:pStyle w:val="Heading2"/>
-      </w:pPr>
-      <w:r>
-        <w:t>Do you think the same about the risk and opportunities?</w:t>
-      </w:r>
-    </w:p>
-    <w:p>
-      <w:r>
-        <w:t xml:space="preserve">The risk that people might use the model to import </w:t>
-      </w:r>
-      <w:proofErr w:type="gramStart"/>
-      <w:r>
-        <w:t>an</w:t>
-      </w:r>
-      <w:proofErr w:type="gramEnd"/>
-      <w:r>
-        <w:t xml:space="preserve"> popular song and get the audio feature that match the. Due to not storing that personal data, before using the model the user </w:t>
-      </w:r>
-      <w:proofErr w:type="gramStart"/>
-      <w:r>
-        <w:t>have</w:t>
-      </w:r>
-      <w:proofErr w:type="gramEnd"/>
-      <w:r>
-        <w:t xml:space="preserve"> to agree not to upload a popular song that they don’t have permission to use or upload. If they due it’s their own choice and not the model.</w:t>
-      </w:r>
-    </w:p>
-    <w:p/>
-    <w:p>
-      <w:r>
-        <w:t xml:space="preserve">State that the model is not 100% on predicting if the song is a hit, </w:t>
-      </w:r>
-      <w:proofErr w:type="gramStart"/>
-      <w:r>
-        <w:t>If</w:t>
-      </w:r>
-      <w:proofErr w:type="gramEnd"/>
-      <w:r>
-        <w:t xml:space="preserve"> it’s a 100% can predict a song is a hit, it will be stated in the document and on the model tool.</w:t>
-      </w:r>
-    </w:p>
-    <w:p/>
-    <w:p>
-      <w:pPr>
-        <w:pStyle w:val="Heading2"/>
-      </w:pPr>
+      <w:bookmarkStart w:id="14" w:name="_Toc200554558"/>
       <w:r>
         <w:t>Which choices have been impacted during the design and development by the existence of this document?</w:t>
       </w:r>
-    </w:p>
-    <w:p/>
-    <w:p>
-      <w:r>
-        <w:lastRenderedPageBreak/>
-        <w:t xml:space="preserve">The collecting data from Spotify. They came with a new rule so that you can’t use the song data of Spotify to train an ai machine. So, Spotify is excluded from collection data in the future I will look at other way to collect the data in a fair way. </w:t>
-      </w:r>
-    </w:p>
-    <w:p/>
+      <w:bookmarkEnd w:id="14"/>
+    </w:p>
+    <w:p>
+      <w:r>
+        <w:t>Currently, the model collects data from Spotify. However, Spotify has introduced a new policy</w:t>
+      </w:r>
+      <w:r>
+        <w:t xml:space="preserve"> in April</w:t>
+      </w:r>
+      <w:r>
+        <w:t xml:space="preserve"> that prohibits the use of its song data to train AI or machine learning models. As a result, Spotify will be excluded from future data collection. Moving forward, I will explore alternative, fair ways to collect data</w:t>
+      </w:r>
+      <w:r>
+        <w:t xml:space="preserve"> from other platforms</w:t>
+      </w:r>
+      <w:r>
+        <w:t>.</w:t>
+      </w:r>
+    </w:p>
+    <w:p>
+      <w:r>
+        <w:t>Other than that, everything else in the project remains the same, with the societal impact in mind throughout the development.</w:t>
+      </w:r>
+    </w:p>
     <w:sectPr>
       <w:pgSz w:w="12240" w:h="15840"/>
       <w:pgMar w:top="1417" w:right="1417" w:bottom="1417" w:left="1417" w:header="720" w:footer="720" w:gutter="0"/>
@@ -1914,6 +2194,119 @@
     </w:lvl>
   </w:abstractNum>
   <w:abstractNum w:abstractNumId="1" w15:restartNumberingAfterBreak="0">
+    <w:nsid w:val="11EC4093"/>
+    <w:multiLevelType w:val="hybridMultilevel"/>
+    <w:tmpl w:val="7F3EDAE8"/>
+    <w:lvl w:ilvl="0" w:tplc="04090001">
+      <w:start w:val="1"/>
+      <w:numFmt w:val="bullet"/>
+      <w:lvlText w:val=""/>
+      <w:lvlJc w:val="left"/>
+      <w:pPr>
+        <w:ind w:left="720" w:hanging="360"/>
+      </w:pPr>
+      <w:rPr>
+        <w:rFonts w:ascii="Symbol" w:hAnsi="Symbol" w:hint="default"/>
+      </w:rPr>
+    </w:lvl>
+    <w:lvl w:ilvl="1" w:tplc="04090003" w:tentative="1">
+      <w:start w:val="1"/>
+      <w:numFmt w:val="bullet"/>
+      <w:lvlText w:val="o"/>
+      <w:lvlJc w:val="left"/>
+      <w:pPr>
+        <w:ind w:left="1440" w:hanging="360"/>
+      </w:pPr>
+      <w:rPr>
+        <w:rFonts w:ascii="Courier New" w:hAnsi="Courier New" w:cs="Courier New" w:hint="default"/>
+      </w:rPr>
+    </w:lvl>
+    <w:lvl w:ilvl="2" w:tplc="04090005" w:tentative="1">
+      <w:start w:val="1"/>
+      <w:numFmt w:val="bullet"/>
+      <w:lvlText w:val=""/>
+      <w:lvlJc w:val="left"/>
+      <w:pPr>
+        <w:ind w:left="2160" w:hanging="360"/>
+      </w:pPr>
+      <w:rPr>
+        <w:rFonts w:ascii="Wingdings" w:hAnsi="Wingdings" w:hint="default"/>
+      </w:rPr>
+    </w:lvl>
+    <w:lvl w:ilvl="3" w:tplc="04090001" w:tentative="1">
+      <w:start w:val="1"/>
+      <w:numFmt w:val="bullet"/>
+      <w:lvlText w:val=""/>
+      <w:lvlJc w:val="left"/>
+      <w:pPr>
+        <w:ind w:left="2880" w:hanging="360"/>
+      </w:pPr>
+      <w:rPr>
+        <w:rFonts w:ascii="Symbol" w:hAnsi="Symbol" w:hint="default"/>
+      </w:rPr>
+    </w:lvl>
+    <w:lvl w:ilvl="4" w:tplc="04090003" w:tentative="1">
+      <w:start w:val="1"/>
+      <w:numFmt w:val="bullet"/>
+      <w:lvlText w:val="o"/>
+      <w:lvlJc w:val="left"/>
+      <w:pPr>
+        <w:ind w:left="3600" w:hanging="360"/>
+      </w:pPr>
+      <w:rPr>
+        <w:rFonts w:ascii="Courier New" w:hAnsi="Courier New" w:cs="Courier New" w:hint="default"/>
+      </w:rPr>
+    </w:lvl>
+    <w:lvl w:ilvl="5" w:tplc="04090005" w:tentative="1">
+      <w:start w:val="1"/>
+      <w:numFmt w:val="bullet"/>
+      <w:lvlText w:val=""/>
+      <w:lvlJc w:val="left"/>
+      <w:pPr>
+        <w:ind w:left="4320" w:hanging="360"/>
+      </w:pPr>
+      <w:rPr>
+        <w:rFonts w:ascii="Wingdings" w:hAnsi="Wingdings" w:hint="default"/>
+      </w:rPr>
+    </w:lvl>
+    <w:lvl w:ilvl="6" w:tplc="04090001" w:tentative="1">
+      <w:start w:val="1"/>
+      <w:numFmt w:val="bullet"/>
+      <w:lvlText w:val=""/>
+      <w:lvlJc w:val="left"/>
+      <w:pPr>
+        <w:ind w:left="5040" w:hanging="360"/>
+      </w:pPr>
+      <w:rPr>
+        <w:rFonts w:ascii="Symbol" w:hAnsi="Symbol" w:hint="default"/>
+      </w:rPr>
+    </w:lvl>
+    <w:lvl w:ilvl="7" w:tplc="04090003" w:tentative="1">
+      <w:start w:val="1"/>
+      <w:numFmt w:val="bullet"/>
+      <w:lvlText w:val="o"/>
+      <w:lvlJc w:val="left"/>
+      <w:pPr>
+        <w:ind w:left="5760" w:hanging="360"/>
+      </w:pPr>
+      <w:rPr>
+        <w:rFonts w:ascii="Courier New" w:hAnsi="Courier New" w:cs="Courier New" w:hint="default"/>
+      </w:rPr>
+    </w:lvl>
+    <w:lvl w:ilvl="8" w:tplc="04090005" w:tentative="1">
+      <w:start w:val="1"/>
+      <w:numFmt w:val="bullet"/>
+      <w:lvlText w:val=""/>
+      <w:lvlJc w:val="left"/>
+      <w:pPr>
+        <w:ind w:left="6480" w:hanging="360"/>
+      </w:pPr>
+      <w:rPr>
+        <w:rFonts w:ascii="Wingdings" w:hAnsi="Wingdings" w:hint="default"/>
+      </w:rPr>
+    </w:lvl>
+  </w:abstractNum>
+  <w:abstractNum w:abstractNumId="2" w15:restartNumberingAfterBreak="0">
     <w:nsid w:val="1A707C37"/>
     <w:multiLevelType w:val="hybridMultilevel"/>
     <w:tmpl w:val="28221EC8"/>
@@ -2026,7 +2419,7 @@
       </w:rPr>
     </w:lvl>
   </w:abstractNum>
-  <w:abstractNum w:abstractNumId="2" w15:restartNumberingAfterBreak="0">
+  <w:abstractNum w:abstractNumId="3" w15:restartNumberingAfterBreak="0">
     <w:nsid w:val="3FF60E50"/>
     <w:multiLevelType w:val="hybridMultilevel"/>
     <w:tmpl w:val="6858524C"/>
@@ -2139,7 +2532,7 @@
       </w:rPr>
     </w:lvl>
   </w:abstractNum>
-  <w:abstractNum w:abstractNumId="3" w15:restartNumberingAfterBreak="0">
+  <w:abstractNum w:abstractNumId="4" w15:restartNumberingAfterBreak="0">
     <w:nsid w:val="4B134D3C"/>
     <w:multiLevelType w:val="hybridMultilevel"/>
     <w:tmpl w:val="648EF7BA"/>
@@ -2252,7 +2645,120 @@
       </w:rPr>
     </w:lvl>
   </w:abstractNum>
-  <w:abstractNum w:abstractNumId="4" w15:restartNumberingAfterBreak="0">
+  <w:abstractNum w:abstractNumId="5" w15:restartNumberingAfterBreak="0">
+    <w:nsid w:val="4ED50C69"/>
+    <w:multiLevelType w:val="hybridMultilevel"/>
+    <w:tmpl w:val="8A92AE02"/>
+    <w:lvl w:ilvl="0" w:tplc="04090001">
+      <w:start w:val="1"/>
+      <w:numFmt w:val="bullet"/>
+      <w:lvlText w:val=""/>
+      <w:lvlJc w:val="left"/>
+      <w:pPr>
+        <w:ind w:left="720" w:hanging="360"/>
+      </w:pPr>
+      <w:rPr>
+        <w:rFonts w:ascii="Symbol" w:hAnsi="Symbol" w:hint="default"/>
+      </w:rPr>
+    </w:lvl>
+    <w:lvl w:ilvl="1" w:tplc="04090003" w:tentative="1">
+      <w:start w:val="1"/>
+      <w:numFmt w:val="bullet"/>
+      <w:lvlText w:val="o"/>
+      <w:lvlJc w:val="left"/>
+      <w:pPr>
+        <w:ind w:left="1440" w:hanging="360"/>
+      </w:pPr>
+      <w:rPr>
+        <w:rFonts w:ascii="Courier New" w:hAnsi="Courier New" w:cs="Courier New" w:hint="default"/>
+      </w:rPr>
+    </w:lvl>
+    <w:lvl w:ilvl="2" w:tplc="04090005" w:tentative="1">
+      <w:start w:val="1"/>
+      <w:numFmt w:val="bullet"/>
+      <w:lvlText w:val=""/>
+      <w:lvlJc w:val="left"/>
+      <w:pPr>
+        <w:ind w:left="2160" w:hanging="360"/>
+      </w:pPr>
+      <w:rPr>
+        <w:rFonts w:ascii="Wingdings" w:hAnsi="Wingdings" w:hint="default"/>
+      </w:rPr>
+    </w:lvl>
+    <w:lvl w:ilvl="3" w:tplc="04090001" w:tentative="1">
+      <w:start w:val="1"/>
+      <w:numFmt w:val="bullet"/>
+      <w:lvlText w:val=""/>
+      <w:lvlJc w:val="left"/>
+      <w:pPr>
+        <w:ind w:left="2880" w:hanging="360"/>
+      </w:pPr>
+      <w:rPr>
+        <w:rFonts w:ascii="Symbol" w:hAnsi="Symbol" w:hint="default"/>
+      </w:rPr>
+    </w:lvl>
+    <w:lvl w:ilvl="4" w:tplc="04090003" w:tentative="1">
+      <w:start w:val="1"/>
+      <w:numFmt w:val="bullet"/>
+      <w:lvlText w:val="o"/>
+      <w:lvlJc w:val="left"/>
+      <w:pPr>
+        <w:ind w:left="3600" w:hanging="360"/>
+      </w:pPr>
+      <w:rPr>
+        <w:rFonts w:ascii="Courier New" w:hAnsi="Courier New" w:cs="Courier New" w:hint="default"/>
+      </w:rPr>
+    </w:lvl>
+    <w:lvl w:ilvl="5" w:tplc="04090005" w:tentative="1">
+      <w:start w:val="1"/>
+      <w:numFmt w:val="bullet"/>
+      <w:lvlText w:val=""/>
+      <w:lvlJc w:val="left"/>
+      <w:pPr>
+        <w:ind w:left="4320" w:hanging="360"/>
+      </w:pPr>
+      <w:rPr>
+        <w:rFonts w:ascii="Wingdings" w:hAnsi="Wingdings" w:hint="default"/>
+      </w:rPr>
+    </w:lvl>
+    <w:lvl w:ilvl="6" w:tplc="04090001" w:tentative="1">
+      <w:start w:val="1"/>
+      <w:numFmt w:val="bullet"/>
+      <w:lvlText w:val=""/>
+      <w:lvlJc w:val="left"/>
+      <w:pPr>
+        <w:ind w:left="5040" w:hanging="360"/>
+      </w:pPr>
+      <w:rPr>
+        <w:rFonts w:ascii="Symbol" w:hAnsi="Symbol" w:hint="default"/>
+      </w:rPr>
+    </w:lvl>
+    <w:lvl w:ilvl="7" w:tplc="04090003" w:tentative="1">
+      <w:start w:val="1"/>
+      <w:numFmt w:val="bullet"/>
+      <w:lvlText w:val="o"/>
+      <w:lvlJc w:val="left"/>
+      <w:pPr>
+        <w:ind w:left="5760" w:hanging="360"/>
+      </w:pPr>
+      <w:rPr>
+        <w:rFonts w:ascii="Courier New" w:hAnsi="Courier New" w:cs="Courier New" w:hint="default"/>
+      </w:rPr>
+    </w:lvl>
+    <w:lvl w:ilvl="8" w:tplc="04090005" w:tentative="1">
+      <w:start w:val="1"/>
+      <w:numFmt w:val="bullet"/>
+      <w:lvlText w:val=""/>
+      <w:lvlJc w:val="left"/>
+      <w:pPr>
+        <w:ind w:left="6480" w:hanging="360"/>
+      </w:pPr>
+      <w:rPr>
+        <w:rFonts w:ascii="Wingdings" w:hAnsi="Wingdings" w:hint="default"/>
+      </w:rPr>
+    </w:lvl>
+  </w:abstractNum>
+  <w:abstractNum w:abstractNumId="6" w15:restartNumberingAfterBreak="0">
     <w:nsid w:val="4EE865A6"/>
     <w:multiLevelType w:val="hybridMultilevel"/>
     <w:tmpl w:val="8E9213BE"/>
@@ -2365,7 +2871,120 @@
       </w:rPr>
     </w:lvl>
   </w:abstractNum>
-  <w:abstractNum w:abstractNumId="5" w15:restartNumberingAfterBreak="0">
+  <w:abstractNum w:abstractNumId="7" w15:restartNumberingAfterBreak="0">
+    <w:nsid w:val="5CAB671C"/>
+    <w:multiLevelType w:val="hybridMultilevel"/>
+    <w:tmpl w:val="A55AE848"/>
+    <w:lvl w:ilvl="0" w:tplc="04090001">
+      <w:start w:val="1"/>
+      <w:numFmt w:val="bullet"/>
+      <w:lvlText w:val=""/>
+      <w:lvlJc w:val="left"/>
+      <w:pPr>
+        <w:ind w:left="720" w:hanging="360"/>
+      </w:pPr>
+      <w:rPr>
+        <w:rFonts w:ascii="Symbol" w:hAnsi="Symbol" w:hint="default"/>
+      </w:rPr>
+    </w:lvl>
+    <w:lvl w:ilvl="1" w:tplc="04090003" w:tentative="1">
+      <w:start w:val="1"/>
+      <w:numFmt w:val="bullet"/>
+      <w:lvlText w:val="o"/>
+      <w:lvlJc w:val="left"/>
+      <w:pPr>
+        <w:ind w:left="1440" w:hanging="360"/>
+      </w:pPr>
+      <w:rPr>
+        <w:rFonts w:ascii="Courier New" w:hAnsi="Courier New" w:cs="Courier New" w:hint="default"/>
+      </w:rPr>
+    </w:lvl>
+    <w:lvl w:ilvl="2" w:tplc="04090005" w:tentative="1">
+      <w:start w:val="1"/>
+      <w:numFmt w:val="bullet"/>
+      <w:lvlText w:val=""/>
+      <w:lvlJc w:val="left"/>
+      <w:pPr>
+        <w:ind w:left="2160" w:hanging="360"/>
+      </w:pPr>
+      <w:rPr>
+        <w:rFonts w:ascii="Wingdings" w:hAnsi="Wingdings" w:hint="default"/>
+      </w:rPr>
+    </w:lvl>
+    <w:lvl w:ilvl="3" w:tplc="04090001" w:tentative="1">
+      <w:start w:val="1"/>
+      <w:numFmt w:val="bullet"/>
+      <w:lvlText w:val=""/>
+      <w:lvlJc w:val="left"/>
+      <w:pPr>
+        <w:ind w:left="2880" w:hanging="360"/>
+      </w:pPr>
+      <w:rPr>
+        <w:rFonts w:ascii="Symbol" w:hAnsi="Symbol" w:hint="default"/>
+      </w:rPr>
+    </w:lvl>
+    <w:lvl w:ilvl="4" w:tplc="04090003" w:tentative="1">
+      <w:start w:val="1"/>
+      <w:numFmt w:val="bullet"/>
+      <w:lvlText w:val="o"/>
+      <w:lvlJc w:val="left"/>
+      <w:pPr>
+        <w:ind w:left="3600" w:hanging="360"/>
+      </w:pPr>
+      <w:rPr>
+        <w:rFonts w:ascii="Courier New" w:hAnsi="Courier New" w:cs="Courier New" w:hint="default"/>
+      </w:rPr>
+    </w:lvl>
+    <w:lvl w:ilvl="5" w:tplc="04090005" w:tentative="1">
+      <w:start w:val="1"/>
+      <w:numFmt w:val="bullet"/>
+      <w:lvlText w:val=""/>
+      <w:lvlJc w:val="left"/>
+      <w:pPr>
+        <w:ind w:left="4320" w:hanging="360"/>
+      </w:pPr>
+      <w:rPr>
+        <w:rFonts w:ascii="Wingdings" w:hAnsi="Wingdings" w:hint="default"/>
+      </w:rPr>
+    </w:lvl>
+    <w:lvl w:ilvl="6" w:tplc="04090001" w:tentative="1">
+      <w:start w:val="1"/>
+      <w:numFmt w:val="bullet"/>
+      <w:lvlText w:val=""/>
+      <w:lvlJc w:val="left"/>
+      <w:pPr>
+        <w:ind w:left="5040" w:hanging="360"/>
+      </w:pPr>
+      <w:rPr>
+        <w:rFonts w:ascii="Symbol" w:hAnsi="Symbol" w:hint="default"/>
+      </w:rPr>
+    </w:lvl>
+    <w:lvl w:ilvl="7" w:tplc="04090003" w:tentative="1">
+      <w:start w:val="1"/>
+      <w:numFmt w:val="bullet"/>
+      <w:lvlText w:val="o"/>
+      <w:lvlJc w:val="left"/>
+      <w:pPr>
+        <w:ind w:left="5760" w:hanging="360"/>
+      </w:pPr>
+      <w:rPr>
+        <w:rFonts w:ascii="Courier New" w:hAnsi="Courier New" w:cs="Courier New" w:hint="default"/>
+      </w:rPr>
+    </w:lvl>
+    <w:lvl w:ilvl="8" w:tplc="04090005" w:tentative="1">
+      <w:start w:val="1"/>
+      <w:numFmt w:val="bullet"/>
+      <w:lvlText w:val=""/>
+      <w:lvlJc w:val="left"/>
+      <w:pPr>
+        <w:ind w:left="6480" w:hanging="360"/>
+      </w:pPr>
+      <w:rPr>
+        <w:rFonts w:ascii="Wingdings" w:hAnsi="Wingdings" w:hint="default"/>
+      </w:rPr>
+    </w:lvl>
+  </w:abstractNum>
+  <w:abstractNum w:abstractNumId="8" w15:restartNumberingAfterBreak="0">
     <w:nsid w:val="607E01F6"/>
     <w:multiLevelType w:val="hybridMultilevel"/>
     <w:tmpl w:val="4C42DDA0"/>
@@ -2478,7 +3097,7 @@
       </w:rPr>
     </w:lvl>
   </w:abstractNum>
-  <w:abstractNum w:abstractNumId="6" w15:restartNumberingAfterBreak="0">
+  <w:abstractNum w:abstractNumId="9" w15:restartNumberingAfterBreak="0">
     <w:nsid w:val="71EE1758"/>
     <w:multiLevelType w:val="hybridMultilevel"/>
     <w:tmpl w:val="4830D60A"/>
@@ -2591,7 +3210,7 @@
       </w:rPr>
     </w:lvl>
   </w:abstractNum>
-  <w:abstractNum w:abstractNumId="7" w15:restartNumberingAfterBreak="0">
+  <w:abstractNum w:abstractNumId="10" w15:restartNumberingAfterBreak="0">
     <w:nsid w:val="732D5C6F"/>
     <w:multiLevelType w:val="hybridMultilevel"/>
     <w:tmpl w:val="AD0AE5C6"/>
@@ -2677,7 +3296,7 @@
       </w:pPr>
     </w:lvl>
   </w:abstractNum>
-  <w:abstractNum w:abstractNumId="8" w15:restartNumberingAfterBreak="0">
+  <w:abstractNum w:abstractNumId="11" w15:restartNumberingAfterBreak="0">
     <w:nsid w:val="75800798"/>
     <w:multiLevelType w:val="hybridMultilevel"/>
     <w:tmpl w:val="30DE33B6"/>
@@ -2763,7 +3382,7 @@
       </w:pPr>
     </w:lvl>
   </w:abstractNum>
-  <w:abstractNum w:abstractNumId="9" w15:restartNumberingAfterBreak="0">
+  <w:abstractNum w:abstractNumId="12" w15:restartNumberingAfterBreak="0">
     <w:nsid w:val="7800696E"/>
     <w:multiLevelType w:val="hybridMultilevel"/>
     <w:tmpl w:val="BBEE2640"/>
@@ -2877,34 +3496,43 @@
     </w:lvl>
   </w:abstractNum>
   <w:num w:numId="1" w16cid:durableId="969897139">
+    <w:abstractNumId w:val="4"/>
+  </w:num>
+  <w:num w:numId="2" w16cid:durableId="35201587">
     <w:abstractNumId w:val="3"/>
   </w:num>
-  <w:num w:numId="2" w16cid:durableId="35201587">
-    <w:abstractNumId w:val="2"/>
-  </w:num>
   <w:num w:numId="3" w16cid:durableId="2007249752">
-    <w:abstractNumId w:val="6"/>
+    <w:abstractNumId w:val="9"/>
   </w:num>
   <w:num w:numId="4" w16cid:durableId="1990205621">
-    <w:abstractNumId w:val="7"/>
+    <w:abstractNumId w:val="10"/>
   </w:num>
   <w:num w:numId="5" w16cid:durableId="1361783403">
-    <w:abstractNumId w:val="8"/>
+    <w:abstractNumId w:val="11"/>
   </w:num>
   <w:num w:numId="6" w16cid:durableId="1437945236">
-    <w:abstractNumId w:val="9"/>
+    <w:abstractNumId w:val="12"/>
   </w:num>
   <w:num w:numId="7" w16cid:durableId="1384283621">
-    <w:abstractNumId w:val="1"/>
+    <w:abstractNumId w:val="2"/>
   </w:num>
   <w:num w:numId="8" w16cid:durableId="764426403">
     <w:abstractNumId w:val="0"/>
   </w:num>
   <w:num w:numId="9" w16cid:durableId="794718337">
-    <w:abstractNumId w:val="4"/>
+    <w:abstractNumId w:val="6"/>
   </w:num>
   <w:num w:numId="10" w16cid:durableId="839200669">
+    <w:abstractNumId w:val="8"/>
+  </w:num>
+  <w:num w:numId="11" w16cid:durableId="118695151">
+    <w:abstractNumId w:val="1"/>
+  </w:num>
+  <w:num w:numId="12" w16cid:durableId="36399699">
     <w:abstractNumId w:val="5"/>
+  </w:num>
+  <w:num w:numId="13" w16cid:durableId="1314290514">
+    <w:abstractNumId w:val="7"/>
   </w:num>
 </w:numbering>
 </file>
@@ -3866,6 +4494,19 @@
       <w:u w:val="single"/>
     </w:rPr>
   </w:style>
+  <w:style w:type="paragraph" w:styleId="TOC2">
+    <w:name w:val="toc 2"/>
+    <w:basedOn w:val="Normal"/>
+    <w:next w:val="Normal"/>
+    <w:autoRedefine/>
+    <w:uiPriority w:val="39"/>
+    <w:unhideWhenUsed/>
+    <w:rsid w:val="006E4DE2"/>
+    <w:pPr>
+      <w:spacing w:after="100"/>
+      <w:ind w:left="220"/>
+    </w:pPr>
+  </w:style>
 </w:styles>
 </file>
 
